--- a/scenarios/Week_03/modules.docx
+++ b/scenarios/Week_03/modules.docx
@@ -114,7 +114,13 @@
               <w:ind w:left="0"/>
             </w:pPr>
             <w:r>
-              <w:t>Modules also allow you to package your code more conveniently, helping you to keep procedures and even data that belongs together info a single compilation unit.</w:t>
+              <w:t>Modules also allow you to package your code more conveniently, helping you to keep procedures and even data that belongs together in</w:t>
+            </w:r>
+            <w:r>
+              <w:t>t</w:t>
+            </w:r>
+            <w:r>
+              <w:t>o a single compilation unit.</w:t>
             </w:r>
           </w:p>
         </w:tc>
@@ -231,7 +237,15 @@
               </w:numPr>
             </w:pPr>
             <w:r>
-              <w:t>It is good practice to declare everything that is defined in this module as private, so it can not be used outside of the module.</w:t>
+              <w:t xml:space="preserve">It is good practice to declare everything that is defined in this module as private, so it </w:t>
+            </w:r>
+            <w:proofErr w:type="spellStart"/>
+            <w:r>
+              <w:t>can not</w:t>
+            </w:r>
+            <w:proofErr w:type="spellEnd"/>
+            <w:r>
+              <w:t xml:space="preserve"> be used outside of the module.</w:t>
             </w:r>
           </w:p>
           <w:p>
@@ -408,7 +422,15 @@
               </w:numPr>
             </w:pPr>
             <w:r>
-              <w:t>It can than be used to declare the variable “stats”.</w:t>
+              <w:t xml:space="preserve">It can </w:t>
+            </w:r>
+            <w:proofErr w:type="spellStart"/>
+            <w:r>
+              <w:t>than</w:t>
+            </w:r>
+            <w:proofErr w:type="spellEnd"/>
+            <w:r>
+              <w:t xml:space="preserve"> be used to declare the variable “stats”.</w:t>
             </w:r>
             <w:r>
               <w:t xml:space="preserve"> </w:t>
@@ -4586,18 +4608,6 @@
 </file>
 
 <file path=customXml/item1.xml><?xml version="1.0" encoding="utf-8"?>
-<p:properties xmlns:p="http://schemas.microsoft.com/office/2006/metadata/properties" xmlns:xsi="http://www.w3.org/2001/XMLSchema-instance" xmlns:pc="http://schemas.microsoft.com/office/infopath/2007/PartnerControls">
-  <documentManagement>
-    <_dlc_DocId xmlns="aff7d12c-bb71-4270-bd29-9c4d45ff3327">22ca93c0-2726-4a05-adaf-cd52e2f4f34c</_dlc_DocId>
-    <_dlc_DocIdUrl xmlns="aff7d12c-bb71-4270-bd29-9c4d45ff3327">
-      <Url>https://www.groupware.kuleuven.be/sites/LIMEL/_layouts/15/DocIdRedir.aspx?ID=22ca93c0-2726-4a05-adaf-cd52e2f4f34c</Url>
-      <Description>22ca93c0-2726-4a05-adaf-cd52e2f4f34c</Description>
-    </_dlc_DocIdUrl>
-  </documentManagement>
-</p:properties>
-</file>
-
-<file path=customXml/item2.xml><?xml version="1.0" encoding="utf-8"?>
 <ct:contentTypeSchema xmlns:ct="http://schemas.microsoft.com/office/2006/metadata/contentType" xmlns:ma="http://schemas.microsoft.com/office/2006/metadata/properties/metaAttributes" ct:_="" ma:_="" ma:contentTypeName="Document" ma:contentTypeID="0x01010050E00552D997974790052A7076A2DECA" ma:contentTypeVersion="0" ma:contentTypeDescription="Een nieuw document maken." ma:contentTypeScope="" ma:versionID="88cb441b9aac6f873cead48c362c2ce1">
   <xsd:schema xmlns:xsd="http://www.w3.org/2001/XMLSchema" xmlns:xs="http://www.w3.org/2001/XMLSchema" xmlns:p="http://schemas.microsoft.com/office/2006/metadata/properties" xmlns:ns2="aff7d12c-bb71-4270-bd29-9c4d45ff3327" targetNamespace="http://schemas.microsoft.com/office/2006/metadata/properties" ma:root="true" ma:fieldsID="49782b0d094f09ee508a8a55e6869ff1" ns2:_="">
     <xsd:import namespace="aff7d12c-bb71-4270-bd29-9c4d45ff3327"/>
@@ -4742,7 +4752,28 @@
 </ct:contentTypeSchema>
 </file>
 
+<file path=customXml/item2.xml><?xml version="1.0" encoding="utf-8"?>
+<p:properties xmlns:p="http://schemas.microsoft.com/office/2006/metadata/properties" xmlns:xsi="http://www.w3.org/2001/XMLSchema-instance" xmlns:pc="http://schemas.microsoft.com/office/infopath/2007/PartnerControls">
+  <documentManagement>
+    <_dlc_DocId xmlns="aff7d12c-bb71-4270-bd29-9c4d45ff3327">22ca93c0-2726-4a05-adaf-cd52e2f4f34c</_dlc_DocId>
+    <_dlc_DocIdUrl xmlns="aff7d12c-bb71-4270-bd29-9c4d45ff3327">
+      <Url>https://www.groupware.kuleuven.be/sites/LIMEL/_layouts/15/DocIdRedir.aspx?ID=22ca93c0-2726-4a05-adaf-cd52e2f4f34c</Url>
+      <Description>22ca93c0-2726-4a05-adaf-cd52e2f4f34c</Description>
+    </_dlc_DocIdUrl>
+  </documentManagement>
+</p:properties>
+</file>
+
 <file path=customXml/item3.xml><?xml version="1.0" encoding="utf-8"?>
+<?mso-contentType ?>
+<FormTemplates xmlns="http://schemas.microsoft.com/sharepoint/v3/contenttype/forms">
+  <Display>DocumentLibraryForm</Display>
+  <Edit>DocumentLibraryForm</Edit>
+  <New>DocumentLibraryForm</New>
+</FormTemplates>
+</file>
+
+<file path=customXml/item4.xml><?xml version="1.0" encoding="utf-8"?>
 <?mso-contentType ?>
 <spe:Receivers xmlns:spe="http://schemas.microsoft.com/sharepoint/events">
   <Receiver>
@@ -4788,26 +4819,7 @@
 </spe:Receivers>
 </file>
 
-<file path=customXml/item4.xml><?xml version="1.0" encoding="utf-8"?>
-<?mso-contentType ?>
-<FormTemplates xmlns="http://schemas.microsoft.com/sharepoint/v3/contenttype/forms">
-  <Display>DocumentLibraryForm</Display>
-  <Edit>DocumentLibraryForm</Edit>
-  <New>DocumentLibraryForm</New>
-</FormTemplates>
-</file>
-
 <file path=customXml/itemProps1.xml><?xml version="1.0" encoding="utf-8"?>
-<ds:datastoreItem xmlns:ds="http://schemas.openxmlformats.org/officeDocument/2006/customXml" ds:itemID="{D6B78BE3-9EEE-43A8-B05C-9C1E33614A6F}">
-  <ds:schemaRefs>
-    <ds:schemaRef ds:uri="http://schemas.microsoft.com/office/2006/metadata/properties"/>
-    <ds:schemaRef ds:uri="http://schemas.microsoft.com/office/infopath/2007/PartnerControls"/>
-    <ds:schemaRef ds:uri="aff7d12c-bb71-4270-bd29-9c4d45ff3327"/>
-  </ds:schemaRefs>
-</ds:datastoreItem>
-</file>
-
-<file path=customXml/itemProps2.xml><?xml version="1.0" encoding="utf-8"?>
 <ds:datastoreItem xmlns:ds="http://schemas.openxmlformats.org/officeDocument/2006/customXml" ds:itemID="{5504E919-DA92-4968-90F8-96870F157A44}">
   <ds:schemaRefs>
     <ds:schemaRef ds:uri="http://schemas.microsoft.com/office/2006/metadata/contentType"/>
@@ -4825,18 +4837,28 @@
 </ds:datastoreItem>
 </file>
 
+<file path=customXml/itemProps2.xml><?xml version="1.0" encoding="utf-8"?>
+<ds:datastoreItem xmlns:ds="http://schemas.openxmlformats.org/officeDocument/2006/customXml" ds:itemID="{D6B78BE3-9EEE-43A8-B05C-9C1E33614A6F}">
+  <ds:schemaRefs>
+    <ds:schemaRef ds:uri="http://schemas.microsoft.com/office/2006/metadata/properties"/>
+    <ds:schemaRef ds:uri="http://schemas.microsoft.com/office/infopath/2007/PartnerControls"/>
+    <ds:schemaRef ds:uri="aff7d12c-bb71-4270-bd29-9c4d45ff3327"/>
+  </ds:schemaRefs>
+</ds:datastoreItem>
+</file>
+
 <file path=customXml/itemProps3.xml><?xml version="1.0" encoding="utf-8"?>
+<ds:datastoreItem xmlns:ds="http://schemas.openxmlformats.org/officeDocument/2006/customXml" ds:itemID="{BC194C2F-3051-42EA-9E8D-D91647F6B011}">
+  <ds:schemaRefs>
+    <ds:schemaRef ds:uri="http://schemas.microsoft.com/sharepoint/v3/contenttype/forms"/>
+  </ds:schemaRefs>
+</ds:datastoreItem>
+</file>
+
+<file path=customXml/itemProps4.xml><?xml version="1.0" encoding="utf-8"?>
 <ds:datastoreItem xmlns:ds="http://schemas.openxmlformats.org/officeDocument/2006/customXml" ds:itemID="{FF1195B1-F7C9-45A9-94FC-48629F3FE70F}">
   <ds:schemaRefs>
     <ds:schemaRef ds:uri="http://schemas.microsoft.com/sharepoint/events"/>
   </ds:schemaRefs>
 </ds:datastoreItem>
-</file>
-
-<file path=customXml/itemProps4.xml><?xml version="1.0" encoding="utf-8"?>
-<ds:datastoreItem xmlns:ds="http://schemas.openxmlformats.org/officeDocument/2006/customXml" ds:itemID="{BC194C2F-3051-42EA-9E8D-D91647F6B011}">
-  <ds:schemaRefs>
-    <ds:schemaRef ds:uri="http://schemas.microsoft.com/sharepoint/v3/contenttype/forms"/>
-  </ds:schemaRefs>
-</ds:datastoreItem>
 </file>